--- a/firstDoc.docx
+++ b/firstDoc.docx
@@ -4,7 +4,10 @@
   <w:body>
     <w:p>
       <w:r>
-        <w:t>This is the first document and we want to see what changes when we merge this with the second document</w:t>
+        <w:t>This i</w:t>
+      </w:r>
+      <w:r>
+        <w:t>s the first document. Does this work for business applications.</w:t>
       </w:r>
     </w:p>
     <w:sectPr>
